--- a/CompArchDocs/Architecture Comparison Chart [b].docx
+++ b/CompArchDocs/Architecture Comparison Chart [b].docx
@@ -651,11 +651,45 @@
       <w:pPr>
         <w:spacing w:after="0" w:line="240" w:lineRule="auto"/>
       </w:pPr>
+      <w:r>
+        <w:t>The MIPS data path unit</w:t>
+      </w:r>
+      <w:r>
+        <w:t xml:space="preserve"> consists of Instruction Memory, three ALUs, Register File, Control Unit (3 in, 8 out), a Sign Extend, Data Memory, and a Zero E</w:t>
+      </w:r>
+      <w:r>
+        <w:t xml:space="preserve">xtend. </w:t>
+      </w:r>
+      <w:r>
+        <w:t>I</w:t>
+      </w:r>
+      <w:r>
+        <w:t>nstruction memory takes in the PC and outputs a</w:t>
+      </w:r>
+      <w:r>
+        <w:t>n</w:t>
+      </w:r>
+      <w:r>
+        <w:t xml:space="preserve"> instruction. The instruction is then fed to the control unit, register file, sign extend, and zero extend. The control unit is in control of memory to registry, write, branch, ALU Control, ALU source, Register destination, branch choice, and register write.</w:t>
+      </w:r>
+      <w:r>
+        <w:t xml:space="preserve">  At the end is the data </w:t>
+      </w:r>
+      <w:proofErr w:type="gramStart"/>
+      <w:r>
+        <w:t>memory  which</w:t>
+      </w:r>
+      <w:proofErr w:type="gramEnd"/>
+      <w:r>
+        <w:t xml:space="preserve"> takes in write data, an ALU result that consists of the ALU control signal.</w:t>
+      </w:r>
     </w:p>
     <w:p>
       <w:pPr>
         <w:spacing w:after="0" w:line="240" w:lineRule="auto"/>
       </w:pPr>
+      <w:bookmarkStart w:id="0" w:name="_GoBack"/>
+      <w:bookmarkEnd w:id="0"/>
     </w:p>
     <w:p>
       <w:pPr>
@@ -663,6 +697,7 @@
       </w:pPr>
       <w:proofErr w:type="gramStart"/>
       <w:r>
+        <w:lastRenderedPageBreak/>
         <w:t>add</w:t>
       </w:r>
       <w:proofErr w:type="gramEnd"/>
@@ -900,8 +935,6 @@
       <w:r>
         <w:t>In the design that was analyzed, the ARM processor consisted of 16 32-bit registers. Unlike other processors that have been looked at, ARM has each register of the same size.</w:t>
       </w:r>
-      <w:bookmarkStart w:id="0" w:name="_GoBack"/>
-      <w:bookmarkEnd w:id="0"/>
     </w:p>
     <w:p/>
     <w:p>
